--- a/Dokumentation/TechnKlassen.docx
+++ b/Dokumentation/TechnKlassen.docx
@@ -345,12 +345,27 @@
       </w:r>
       <w:proofErr w:type="spellEnd"/>
       <w:r>
-        <w:t>“ wird innerhalb des gesamten Projekts verwendet. Damit haben alle Servlet-Klassen eine einheitliche Struktur.</w:t>
+        <w:t xml:space="preserve">“ wird innerhalb des gesamten Projekts verwendet. </w:t>
+      </w:r>
+      <w:r>
+        <w:t xml:space="preserve">Lediglich die Servlets Login, </w:t>
+      </w:r>
+      <w:proofErr w:type="spellStart"/>
+      <w:r>
+        <w:t>Logout</w:t>
+      </w:r>
+      <w:proofErr w:type="spellEnd"/>
+      <w:r>
+        <w:t xml:space="preserve"> und Registrierung werden nicht über diesen Parameter gesteuert. Dies liegt daran, dass die Servlets bereits sehr viele Überprüfungen beinhaltet und bei weiteren Funktionalitäten zu unübersichtlich werden würden. </w:t>
+      </w:r>
+      <w:r>
+        <w:br/>
+        <w:t>Generell besitzen durch den oben genannten Aufbau</w:t>
       </w:r>
       <w:bookmarkStart w:id="0" w:name="_GoBack"/>
       <w:bookmarkEnd w:id="0"/>
       <w:r>
-        <w:t xml:space="preserve"> </w:t>
+        <w:t xml:space="preserve"> alle Servlet-Klassen eine einheitliche Struktur. </w:t>
       </w:r>
     </w:p>
     <w:p/>

--- a/Dokumentation/TechnKlassen.docx
+++ b/Dokumentation/TechnKlassen.docx
@@ -64,7 +64,15 @@
         <w:t>e Informationen, wie beispielsweise</w:t>
       </w:r>
       <w:r>
-        <w:t xml:space="preserve"> ein Maximalpreis gespeichert werden muss. Um die Übergabe an das JSP möglichst einheitlich zu gestalten, </w:t>
+        <w:t xml:space="preserve"> ein Maximalpreis gespeichert wer</w:t>
+      </w:r>
+      <w:r>
+        <w:t>den muss. Um die Übergabe an die</w:t>
+      </w:r>
+      <w:bookmarkStart w:id="0" w:name="_GoBack"/>
+      <w:bookmarkEnd w:id="0"/>
+      <w:r>
+        <w:t xml:space="preserve"> JSP möglichst einheitlich zu gestalten, </w:t>
       </w:r>
       <w:r>
         <w:t xml:space="preserve">wird dann ein </w:t>
@@ -261,17 +269,12 @@
         <w:t xml:space="preserve">Im Rahmen des MVC-Konzepts ist die Verwendung von Servlets zur Annahme und Beantwortung von Anfragen des Clients erforderlich. Im Klassendiagramm wurde auf die Darstellung der </w:t>
       </w:r>
       <w:proofErr w:type="spellStart"/>
-      <w:proofErr w:type="gramStart"/>
       <w:r>
         <w:t>post</w:t>
       </w:r>
       <w:proofErr w:type="spellEnd"/>
       <w:r>
-        <w:t>(</w:t>
-      </w:r>
-      <w:proofErr w:type="gramEnd"/>
-      <w:r>
-        <w:t xml:space="preserve">)- und </w:t>
+        <w:t xml:space="preserve">()- und </w:t>
       </w:r>
       <w:proofErr w:type="spellStart"/>
       <w:r>
@@ -362,8 +365,6 @@
         <w:br/>
         <w:t>Generell besitzen durch den oben genannten Aufbau</w:t>
       </w:r>
-      <w:bookmarkStart w:id="0" w:name="_GoBack"/>
-      <w:bookmarkEnd w:id="0"/>
       <w:r>
         <w:t xml:space="preserve"> alle Servlet-Klassen eine einheitliche Struktur. </w:t>
       </w:r>

--- a/Dokumentation/TechnKlassen.docx
+++ b/Dokumentation/TechnKlassen.docx
@@ -69,8 +69,6 @@
       <w:r>
         <w:t>den muss. Um die Übergabe an die</w:t>
       </w:r>
-      <w:bookmarkStart w:id="0" w:name="_GoBack"/>
-      <w:bookmarkEnd w:id="0"/>
       <w:r>
         <w:t xml:space="preserve"> JSP möglichst einheitlich zu gestalten, </w:t>
       </w:r>
@@ -147,7 +145,15 @@
         <w:t xml:space="preserve">steuern. Das bedeutet, dass in dieser Klasse sowohl die Erstellung der Verbindung als auch jeweils eine vorgefertigte Methode für das Durchführen von Select-, Insert- und Update-Befehlen existiert. Diese Schnittstellen werden in den </w:t>
       </w:r>
       <w:r>
-        <w:t xml:space="preserve">tatsächlichen Manager-Klassen verwendet und bieten den Vorteil, dass in den Manager-Klassen nur der SQL-Befehl erstellt werden muss und die zurückgelieferten Ergebnisse (bei einem Select-Aufruf beispielsweise </w:t>
+        <w:t xml:space="preserve">tatsächlichen Manager-Klassen verwendet und bieten den Vorteil, dass </w:t>
+      </w:r>
+      <w:r>
+        <w:t>dort</w:t>
+      </w:r>
+      <w:bookmarkStart w:id="0" w:name="_GoBack"/>
+      <w:bookmarkEnd w:id="0"/>
+      <w:r>
+        <w:t xml:space="preserve"> nur der SQL-Befehl erstellt werden muss und die zurückgelieferten Ergebnisse (bei einem Select-Aufruf beispielsweise </w:t>
       </w:r>
       <w:r>
         <w:t>ein</w:t>

--- a/Dokumentation/TechnKlassen.docx
+++ b/Dokumentation/TechnKlassen.docx
@@ -150,8 +150,6 @@
       <w:r>
         <w:t>dort</w:t>
       </w:r>
-      <w:bookmarkStart w:id="0" w:name="_GoBack"/>
-      <w:bookmarkEnd w:id="0"/>
       <w:r>
         <w:t xml:space="preserve"> nur der SQL-Befehl erstellt werden muss und die zurückgelieferten Ergebnisse (bei einem Select-Aufruf beispielsweise </w:t>
       </w:r>
@@ -167,7 +165,13 @@
       </w:r>
       <w:proofErr w:type="spellEnd"/>
       <w:r>
-        <w:t xml:space="preserve">-Set) verarbeitet werden müssen. Der technische Teil zum Verbindungsaufbau ist damit in einer Klasse gekapselt. </w:t>
+        <w:t xml:space="preserve">-Set) verarbeitet werden müssen. Der technische Teil zum Verbindungsaufbau ist damit in einer </w:t>
+      </w:r>
+      <w:r>
+        <w:t xml:space="preserve">einzigen </w:t>
+      </w:r>
+      <w:r>
+        <w:t xml:space="preserve">Klasse gekapselt. </w:t>
       </w:r>
       <w:r>
         <w:br/>
@@ -365,7 +369,15 @@
       </w:r>
       <w:proofErr w:type="spellEnd"/>
       <w:r>
-        <w:t xml:space="preserve"> und Registrierung werden nicht über diesen Parameter gesteuert. Dies liegt daran, dass die Servlets bereits sehr viele Überprüfungen beinhaltet und bei weiteren Funktionalitäten zu unübersichtlich werden würden. </w:t>
+        <w:t xml:space="preserve"> und Registrierung werden nicht über diesen Parameter gesteuert. Dies liegt daran, dass die Servlets bereits seh</w:t>
+      </w:r>
+      <w:r>
+        <w:t>r viele Überprüfungen beinhalten</w:t>
+      </w:r>
+      <w:bookmarkStart w:id="0" w:name="_GoBack"/>
+      <w:bookmarkEnd w:id="0"/>
+      <w:r>
+        <w:t xml:space="preserve"> und bei weiteren Funktionalitäten zu unübersichtlich werden würden. </w:t>
       </w:r>
       <w:r>
         <w:br/>
